--- a/weclu.docx
+++ b/weclu.docx
@@ -86,10 +86,10 @@
           <w:noProof/>
         </w:rPr>
         <w:drawing>
-          <wp:inline distT="0" distB="0" distL="0" distR="0" wp14:anchorId="3FA24257" wp14:editId="47719174">
-            <wp:extent cx="2628900" cy="2647950"/>
-            <wp:effectExtent l="0" t="0" r="0" b="0"/>
-            <wp:docPr id="1" name="图片 1"/>
+          <wp:inline distT="0" distB="0" distL="0" distR="0" wp14:anchorId="06BBB295" wp14:editId="3148E127">
+            <wp:extent cx="2800350" cy="3057525"/>
+            <wp:effectExtent l="0" t="0" r="0" b="9525"/>
+            <wp:docPr id="3" name="图片 3"/>
             <wp:cNvGraphicFramePr>
               <a:graphicFrameLocks xmlns:a="http://schemas.openxmlformats.org/drawingml/2006/main" noChangeAspect="1"/>
             </wp:cNvGraphicFramePr>
@@ -109,7 +109,7 @@
                   <pic:spPr>
                     <a:xfrm>
                       <a:off x="0" y="0"/>
-                      <a:ext cx="2628900" cy="2647950"/>
+                      <a:ext cx="2800350" cy="3057525"/>
                     </a:xfrm>
                     <a:prstGeom prst="rect">
                       <a:avLst/>
@@ -152,10 +152,10 @@
           <w:noProof/>
         </w:rPr>
         <w:drawing>
-          <wp:inline distT="0" distB="0" distL="0" distR="0" wp14:anchorId="6046016C" wp14:editId="41AF987F">
-            <wp:extent cx="5486400" cy="3463925"/>
+          <wp:inline distT="0" distB="0" distL="0" distR="0" wp14:anchorId="577C36DC" wp14:editId="0EE86CB3">
+            <wp:extent cx="5486400" cy="3406775"/>
             <wp:effectExtent l="0" t="0" r="0" b="3175"/>
-            <wp:docPr id="2" name="图片 2"/>
+            <wp:docPr id="1" name="图片 1"/>
             <wp:cNvGraphicFramePr>
               <a:graphicFrameLocks xmlns:a="http://schemas.openxmlformats.org/drawingml/2006/main" noChangeAspect="1"/>
             </wp:cNvGraphicFramePr>
@@ -175,7 +175,7 @@
                   <pic:spPr>
                     <a:xfrm>
                       <a:off x="0" y="0"/>
-                      <a:ext cx="5486400" cy="3463925"/>
+                      <a:ext cx="5486400" cy="3406775"/>
                     </a:xfrm>
                     <a:prstGeom prst="rect">
                       <a:avLst/>
@@ -223,6 +223,7 @@
         <w:rPr>
           <w:rFonts w:ascii="幼圆" w:eastAsia="幼圆"/>
         </w:rPr>
+        <w:lastRenderedPageBreak/>
         <w:t>$</w:t>
       </w:r>
       <w:proofErr w:type="spellStart"/>
@@ -369,7 +370,14 @@
         <w:rPr>
           <w:rFonts w:ascii="幼圆" w:eastAsia="幼圆" w:hint="eastAsia"/>
         </w:rPr>
-        <w:t>-&gt;create</w:t>
+        <w:t>-&gt;</w:t>
+      </w:r>
+      <w:proofErr w:type="gramStart"/>
+      <w:r>
+        <w:rPr>
+          <w:rFonts w:ascii="幼圆" w:eastAsia="幼圆" w:hint="eastAsia"/>
+        </w:rPr>
+        <w:t>create</w:t>
       </w:r>
       <w:r>
         <w:rPr>
@@ -377,6 +385,7 @@
         </w:rPr>
         <w:t>(</w:t>
       </w:r>
+      <w:proofErr w:type="gramEnd"/>
       <w:r>
         <w:rPr>
           <w:rFonts w:ascii="幼圆" w:eastAsia="幼圆"/>
@@ -403,6 +412,26 @@
       </w:r>
       <w:r>
         <w:rPr>
+          <w:rFonts w:ascii="幼圆" w:eastAsia="幼圆" w:hint="eastAsia"/>
+        </w:rPr>
+        <w:t>, $</w:t>
+      </w:r>
+      <w:proofErr w:type="spellStart"/>
+      <w:r>
+        <w:rPr>
+          <w:rFonts w:ascii="幼圆" w:eastAsia="幼圆" w:hint="eastAsia"/>
+        </w:rPr>
+        <w:t>start_id</w:t>
+      </w:r>
+      <w:proofErr w:type="spellEnd"/>
+      <w:r>
+        <w:rPr>
+          <w:rFonts w:ascii="幼圆" w:eastAsia="幼圆"/>
+        </w:rPr>
+        <w:t>=1</w:t>
+      </w:r>
+      <w:r>
+        <w:rPr>
           <w:rFonts w:ascii="幼圆" w:eastAsia="幼圆"/>
         </w:rPr>
         <w:t xml:space="preserve"> </w:t>
@@ -417,7 +446,12 @@
         <w:rPr>
           <w:rFonts w:ascii="幼圆" w:eastAsia="幼圆"/>
         </w:rPr>
-        <w:tab/>
+        <w:t xml:space="preserve"> </w:t>
+      </w:r>
+      <w:r>
+        <w:rPr>
+          <w:rFonts w:ascii="幼圆" w:eastAsia="幼圆"/>
+        </w:rPr>
         <w:t>//创建RDS存储引擎的表</w:t>
       </w:r>
     </w:p>
@@ -482,6 +516,44 @@
       </w:pPr>
       <w:r>
         <w:rPr>
+          <w:rFonts w:ascii="幼圆" w:eastAsia="幼圆" w:hint="eastAsia"/>
+        </w:rPr>
+        <w:t>$</w:t>
+      </w:r>
+      <w:proofErr w:type="spellStart"/>
+      <w:r>
+        <w:rPr>
+          <w:rFonts w:ascii="幼圆" w:eastAsia="幼圆" w:hint="eastAsia"/>
+        </w:rPr>
+        <w:t>start_id</w:t>
+      </w:r>
+      <w:proofErr w:type="spellEnd"/>
+      <w:r>
+        <w:rPr>
+          <w:rFonts w:ascii="幼圆" w:eastAsia="幼圆"/>
+        </w:rPr>
+        <w:t>: 起始Id 默认为</w:t>
+      </w:r>
+      <w:r>
+        <w:rPr>
+          <w:rFonts w:ascii="幼圆" w:eastAsia="幼圆" w:hint="eastAsia"/>
+        </w:rPr>
+        <w:t>1</w:t>
+      </w:r>
+    </w:p>
+    <w:p>
+      <w:pPr>
+        <w:pStyle w:val="a5"/>
+        <w:numPr>
+          <w:ilvl w:val="0"/>
+          <w:numId w:val="13"/>
+        </w:numPr>
+        <w:rPr>
+          <w:rFonts w:ascii="幼圆" w:eastAsia="幼圆"/>
+        </w:rPr>
+      </w:pPr>
+      <w:r>
+        <w:rPr>
           <w:rFonts w:ascii="幼圆" w:eastAsia="幼圆"/>
         </w:rPr>
         <w:t>返回值</w:t>
@@ -929,6 +1001,333 @@
     </w:p>
     <w:p>
       <w:pPr>
+        <w:pStyle w:val="a5"/>
+        <w:numPr>
+          <w:ilvl w:val="0"/>
+          <w:numId w:val="1"/>
+        </w:numPr>
+        <w:rPr>
+          <w:rFonts w:ascii="幼圆" w:eastAsia="幼圆"/>
+        </w:rPr>
+      </w:pPr>
+      <w:r>
+        <w:rPr>
+          <w:rFonts w:ascii="幼圆" w:eastAsia="幼圆"/>
+        </w:rPr>
+        <w:t>删除数据库</w:t>
+      </w:r>
+    </w:p>
+    <w:p>
+      <w:pPr>
+        <w:pStyle w:val="a5"/>
+        <w:rPr>
+          <w:rFonts w:ascii="幼圆" w:eastAsia="幼圆"/>
+        </w:rPr>
+      </w:pPr>
+      <w:r>
+        <w:rPr>
+          <w:rFonts w:ascii="幼圆" w:eastAsia="幼圆" w:hint="eastAsia"/>
+        </w:rPr>
+        <w:t>$</w:t>
+      </w:r>
+      <w:proofErr w:type="spellStart"/>
+      <w:r>
+        <w:rPr>
+          <w:rFonts w:ascii="幼圆" w:eastAsia="幼圆" w:hint="eastAsia"/>
+        </w:rPr>
+        <w:t>weclu</w:t>
+      </w:r>
+      <w:proofErr w:type="spellEnd"/>
+      <w:r>
+        <w:rPr>
+          <w:rFonts w:ascii="幼圆" w:eastAsia="幼圆" w:hint="eastAsia"/>
+        </w:rPr>
+        <w:t>-&gt;</w:t>
+      </w:r>
+      <w:proofErr w:type="spellStart"/>
+      <w:r>
+        <w:rPr>
+          <w:rFonts w:ascii="幼圆" w:eastAsia="幼圆" w:hint="eastAsia"/>
+        </w:rPr>
+        <w:t>de</w:t>
+      </w:r>
+      <w:r>
+        <w:rPr>
+          <w:rFonts w:ascii="幼圆" w:eastAsia="幼圆"/>
+        </w:rPr>
+        <w:t>lete</w:t>
+      </w:r>
+      <w:r>
+        <w:rPr>
+          <w:rFonts w:ascii="幼圆" w:eastAsia="幼圆" w:hint="eastAsia"/>
+        </w:rPr>
+        <w:t>_</w:t>
+      </w:r>
+      <w:proofErr w:type="gramStart"/>
+      <w:r>
+        <w:rPr>
+          <w:rFonts w:ascii="幼圆" w:eastAsia="幼圆" w:hint="eastAsia"/>
+        </w:rPr>
+        <w:t>db</w:t>
+      </w:r>
+      <w:proofErr w:type="spellEnd"/>
+      <w:r>
+        <w:rPr>
+          <w:rFonts w:ascii="幼圆" w:eastAsia="幼圆" w:hint="eastAsia"/>
+        </w:rPr>
+        <w:t>(</w:t>
+      </w:r>
+      <w:proofErr w:type="gramEnd"/>
+      <w:r>
+        <w:rPr>
+          <w:rFonts w:ascii="幼圆" w:eastAsia="幼圆"/>
+        </w:rPr>
+        <w:t xml:space="preserve"> $</w:t>
+      </w:r>
+      <w:proofErr w:type="spellStart"/>
+      <w:r>
+        <w:rPr>
+          <w:rFonts w:ascii="幼圆" w:eastAsia="幼圆"/>
+        </w:rPr>
+        <w:t>db</w:t>
+      </w:r>
+      <w:proofErr w:type="spellEnd"/>
+      <w:r>
+        <w:rPr>
+          <w:rFonts w:ascii="幼圆" w:eastAsia="幼圆"/>
+        </w:rPr>
+        <w:t xml:space="preserve"> </w:t>
+      </w:r>
+      <w:r>
+        <w:rPr>
+          <w:rFonts w:ascii="幼圆" w:eastAsia="幼圆" w:hint="eastAsia"/>
+        </w:rPr>
+        <w:t>);</w:t>
+      </w:r>
+    </w:p>
+    <w:p>
+      <w:pPr>
+        <w:pStyle w:val="a5"/>
+        <w:numPr>
+          <w:ilvl w:val="0"/>
+          <w:numId w:val="11"/>
+        </w:numPr>
+        <w:rPr>
+          <w:rFonts w:ascii="幼圆" w:eastAsia="幼圆"/>
+        </w:rPr>
+      </w:pPr>
+      <w:r>
+        <w:rPr>
+          <w:rFonts w:ascii="幼圆" w:eastAsia="幼圆"/>
+        </w:rPr>
+        <w:t>$</w:t>
+      </w:r>
+      <w:proofErr w:type="spellStart"/>
+      <w:r>
+        <w:rPr>
+          <w:rFonts w:ascii="幼圆" w:eastAsia="幼圆"/>
+        </w:rPr>
+        <w:t>db</w:t>
+      </w:r>
+      <w:proofErr w:type="spellEnd"/>
+      <w:r>
+        <w:rPr>
+          <w:rFonts w:ascii="幼圆" w:eastAsia="幼圆"/>
+        </w:rPr>
+        <w:t>: 数据库名</w:t>
+      </w:r>
+    </w:p>
+    <w:p>
+      <w:pPr>
+        <w:pStyle w:val="a5"/>
+        <w:numPr>
+          <w:ilvl w:val="0"/>
+          <w:numId w:val="11"/>
+        </w:numPr>
+        <w:rPr>
+          <w:rFonts w:ascii="幼圆" w:eastAsia="幼圆"/>
+        </w:rPr>
+      </w:pPr>
+      <w:r>
+        <w:rPr>
+          <w:rFonts w:ascii="幼圆" w:eastAsia="幼圆" w:hint="eastAsia"/>
+        </w:rPr>
+        <w:t>说明：删除数据库所有数据表及索引信息，数据库不存在时删除失败</w:t>
+      </w:r>
+    </w:p>
+    <w:p>
+      <w:pPr>
+        <w:pStyle w:val="a5"/>
+        <w:ind w:left="1440"/>
+        <w:rPr>
+          <w:rFonts w:ascii="幼圆" w:eastAsia="幼圆" w:hint="eastAsia"/>
+        </w:rPr>
+      </w:pPr>
+    </w:p>
+    <w:p>
+      <w:pPr>
+        <w:pStyle w:val="a5"/>
+        <w:numPr>
+          <w:ilvl w:val="0"/>
+          <w:numId w:val="1"/>
+        </w:numPr>
+        <w:rPr>
+          <w:rFonts w:ascii="幼圆" w:eastAsia="幼圆"/>
+        </w:rPr>
+      </w:pPr>
+      <w:r>
+        <w:rPr>
+          <w:rFonts w:ascii="幼圆" w:eastAsia="幼圆"/>
+        </w:rPr>
+        <w:t>删除数据表</w:t>
+      </w:r>
+    </w:p>
+    <w:p>
+      <w:pPr>
+        <w:pStyle w:val="a5"/>
+        <w:rPr>
+          <w:rFonts w:ascii="幼圆" w:eastAsia="幼圆"/>
+        </w:rPr>
+      </w:pPr>
+      <w:r>
+        <w:rPr>
+          <w:rFonts w:ascii="幼圆" w:eastAsia="幼圆" w:hint="eastAsia"/>
+        </w:rPr>
+        <w:t>$</w:t>
+      </w:r>
+      <w:proofErr w:type="spellStart"/>
+      <w:r>
+        <w:rPr>
+          <w:rFonts w:ascii="幼圆" w:eastAsia="幼圆" w:hint="eastAsia"/>
+        </w:rPr>
+        <w:t>weclu</w:t>
+      </w:r>
+      <w:proofErr w:type="spellEnd"/>
+      <w:r>
+        <w:rPr>
+          <w:rFonts w:ascii="幼圆" w:eastAsia="幼圆" w:hint="eastAsia"/>
+        </w:rPr>
+        <w:t>-&gt;</w:t>
+      </w:r>
+      <w:proofErr w:type="spellStart"/>
+      <w:r>
+        <w:rPr>
+          <w:rFonts w:ascii="幼圆" w:eastAsia="幼圆" w:hint="eastAsia"/>
+        </w:rPr>
+        <w:t>de</w:t>
+      </w:r>
+      <w:r>
+        <w:rPr>
+          <w:rFonts w:ascii="幼圆" w:eastAsia="幼圆"/>
+        </w:rPr>
+        <w:t>lete</w:t>
+      </w:r>
+      <w:r>
+        <w:rPr>
+          <w:rFonts w:ascii="幼圆" w:eastAsia="幼圆" w:hint="eastAsia"/>
+        </w:rPr>
+        <w:t>_</w:t>
+      </w:r>
+      <w:proofErr w:type="gramStart"/>
+      <w:r>
+        <w:rPr>
+          <w:rFonts w:ascii="幼圆" w:eastAsia="幼圆" w:hint="eastAsia"/>
+        </w:rPr>
+        <w:t>table</w:t>
+      </w:r>
+      <w:proofErr w:type="spellEnd"/>
+      <w:r>
+        <w:rPr>
+          <w:rFonts w:ascii="幼圆" w:eastAsia="幼圆" w:hint="eastAsia"/>
+        </w:rPr>
+        <w:t>(</w:t>
+      </w:r>
+      <w:proofErr w:type="gramEnd"/>
+      <w:r>
+        <w:rPr>
+          <w:rFonts w:ascii="幼圆" w:eastAsia="幼圆"/>
+        </w:rPr>
+        <w:t xml:space="preserve"> $table</w:t>
+      </w:r>
+      <w:r>
+        <w:rPr>
+          <w:rFonts w:ascii="幼圆" w:eastAsia="幼圆"/>
+        </w:rPr>
+        <w:t xml:space="preserve"> </w:t>
+      </w:r>
+      <w:r>
+        <w:rPr>
+          <w:rFonts w:ascii="幼圆" w:eastAsia="幼圆" w:hint="eastAsia"/>
+        </w:rPr>
+        <w:t>);</w:t>
+      </w:r>
+    </w:p>
+    <w:p>
+      <w:pPr>
+        <w:pStyle w:val="a5"/>
+        <w:numPr>
+          <w:ilvl w:val="0"/>
+          <w:numId w:val="11"/>
+        </w:numPr>
+        <w:rPr>
+          <w:rFonts w:ascii="幼圆" w:eastAsia="幼圆"/>
+        </w:rPr>
+      </w:pPr>
+      <w:r>
+        <w:rPr>
+          <w:rFonts w:ascii="幼圆" w:eastAsia="幼圆"/>
+        </w:rPr>
+        <w:t>$table</w:t>
+      </w:r>
+      <w:r>
+        <w:rPr>
+          <w:rFonts w:ascii="幼圆" w:eastAsia="幼圆"/>
+        </w:rPr>
+        <w:t xml:space="preserve">: </w:t>
+      </w:r>
+      <w:r>
+        <w:rPr>
+          <w:rFonts w:ascii="幼圆" w:eastAsia="幼圆"/>
+        </w:rPr>
+        <w:t>数据表</w:t>
+      </w:r>
+    </w:p>
+    <w:p>
+      <w:pPr>
+        <w:pStyle w:val="a5"/>
+        <w:numPr>
+          <w:ilvl w:val="0"/>
+          <w:numId w:val="11"/>
+        </w:numPr>
+        <w:rPr>
+          <w:rFonts w:ascii="幼圆" w:eastAsia="幼圆" w:hint="eastAsia"/>
+        </w:rPr>
+      </w:pPr>
+      <w:r>
+        <w:rPr>
+          <w:rFonts w:ascii="幼圆" w:eastAsia="幼圆" w:hint="eastAsia"/>
+        </w:rPr>
+        <w:t>说明：</w:t>
+      </w:r>
+      <w:r>
+        <w:rPr>
+          <w:rFonts w:ascii="幼圆" w:eastAsia="幼圆" w:hint="eastAsia"/>
+        </w:rPr>
+        <w:t>删除数据表及索引信息</w:t>
+      </w:r>
+      <w:bookmarkStart w:id="0" w:name="_GoBack"/>
+      <w:bookmarkEnd w:id="0"/>
+    </w:p>
+    <w:p>
+      <w:pPr>
+        <w:pStyle w:val="a5"/>
+        <w:rPr>
+          <w:rFonts w:ascii="幼圆" w:eastAsia="幼圆" w:hint="eastAsia"/>
+        </w:rPr>
+      </w:pPr>
+    </w:p>
+    <w:p>
+      <w:pPr>
         <w:pStyle w:val="1"/>
       </w:pPr>
       <w:r>
@@ -1144,6 +1543,7 @@
         <w:rPr>
           <w:rFonts w:ascii="幼圆" w:eastAsia="幼圆"/>
         </w:rPr>
+        <w:lastRenderedPageBreak/>
         <w:t>$table: 数据表</w:t>
       </w:r>
       <w:r>
@@ -1431,7 +1831,6 @@
         <w:rPr>
           <w:rFonts w:ascii="幼圆" w:eastAsia="幼圆"/>
         </w:rPr>
-        <w:lastRenderedPageBreak/>
         <w:t>或者</w:t>
       </w:r>
       <w:r>
@@ -2068,19 +2467,14 @@
       </w:r>
       <w:proofErr w:type="spellStart"/>
       <w:r>
-        <w:t>create_</w:t>
-      </w:r>
-      <w:proofErr w:type="gramStart"/>
-      <w:r>
-        <w:t>index</w:t>
-      </w:r>
-      <w:proofErr w:type="spellEnd"/>
-      <w:r>
-        <w:t>(</w:t>
-      </w:r>
-      <w:proofErr w:type="gramEnd"/>
-      <w:r>
-        <w:t xml:space="preserve"> $table, $</w:t>
+        <w:t>delete</w:t>
+      </w:r>
+      <w:r>
+        <w:t>_index</w:t>
+      </w:r>
+      <w:proofErr w:type="spellEnd"/>
+      <w:r>
+        <w:t>( $table, $</w:t>
       </w:r>
       <w:proofErr w:type="spellStart"/>
       <w:r>
@@ -2250,6 +2644,7 @@
         <w:rPr>
           <w:rFonts w:hint="eastAsia"/>
         </w:rPr>
+        <w:lastRenderedPageBreak/>
         <w:t>$</w:t>
       </w:r>
       <w:proofErr w:type="spellStart"/>
@@ -2666,7 +3061,6 @@
         </w:numPr>
       </w:pPr>
       <w:r>
-        <w:lastRenderedPageBreak/>
         <w:t>array( array( ‘name’ =&gt; ‘</w:t>
       </w:r>
       <w:proofErr w:type="spellStart"/>
@@ -3159,9 +3553,6 @@
       <w:pPr>
         <w:pStyle w:val="a5"/>
         <w:ind w:left="1440"/>
-        <w:rPr>
-          <w:rFonts w:hint="eastAsia"/>
-        </w:rPr>
       </w:pPr>
       <w:r>
         <w:t>array( ‘name’ =&gt; ‘</w:t>
@@ -3361,8 +3752,6 @@
         <w:pStyle w:val="a5"/>
         <w:ind w:left="1440"/>
       </w:pPr>
-      <w:bookmarkStart w:id="0" w:name="_GoBack"/>
-      <w:bookmarkEnd w:id="0"/>
     </w:p>
     <w:p>
       <w:pPr>
@@ -3649,6 +4038,7 @@
         </w:numPr>
       </w:pPr>
       <w:r>
+        <w:lastRenderedPageBreak/>
         <w:t xml:space="preserve">$where: </w:t>
       </w:r>
       <w:r>
@@ -3872,7 +4262,7 @@
         <v:path o:extrusionok="f" gradientshapeok="t" o:connecttype="rect"/>
         <o:lock v:ext="edit" aspectratio="t"/>
       </v:shapetype>
-      <v:shape id="_x0000_i1027" type="#_x0000_t75" style="width:11.25pt;height:11.25pt" o:bullet="t">
+      <v:shape id="_x0000_i1028" type="#_x0000_t75" style="width:11.25pt;height:11.25pt" o:bullet="t">
         <v:imagedata r:id="rId1" o:title="msoAC34"/>
       </v:shape>
     </w:pict>
